--- a/GitHub_SOP.docx
+++ b/GitHub_SOP.docx
@@ -146,6 +146,13 @@
     </w:p>
     <w:sdt>
       <w:sdtPr>
+        <w:rPr>
+          <w:caps w:val="0"/>
+          <w:color w:val="auto"/>
+          <w:spacing w:val="0"/>
+          <w:sz w:val="20"/>
+          <w:szCs w:val="20"/>
+        </w:rPr>
         <w:id w:val="-1729762946"/>
         <w:docPartObj>
           <w:docPartGallery w:val="Table of Contents"/>
@@ -156,12 +163,7 @@
         <w:rPr>
           <w:b/>
           <w:bCs/>
-          <w:caps w:val="0"/>
           <w:noProof/>
-          <w:color w:val="auto"/>
-          <w:spacing w:val="0"/>
-          <w:sz w:val="20"/>
-          <w:szCs w:val="20"/>
         </w:rPr>
       </w:sdtEndPr>
       <w:sdtContent>
@@ -182,6 +184,8 @@
             <w:rPr>
               <w:noProof/>
               <w:kern w:val="2"/>
+              <w:sz w:val="22"/>
+              <w:szCs w:val="22"/>
               <w14:ligatures w14:val="standardContextual"/>
             </w:rPr>
           </w:pPr>
@@ -194,7 +198,7 @@
           <w:r>
             <w:fldChar w:fldCharType="separate"/>
           </w:r>
-          <w:hyperlink w:anchor="_Toc146590647" w:history="1">
+          <w:hyperlink w:anchor="_Toc146635574" w:history="1">
             <w:r>
               <w:rPr>
                 <w:rStyle w:val="Hyperlink"/>
@@ -221,7 +225,7 @@
                 <w:noProof/>
                 <w:webHidden/>
               </w:rPr>
-              <w:instrText xml:space="preserve"> PAGEREF _Toc146590647 \h </w:instrText>
+              <w:instrText xml:space="preserve"> PAGEREF _Toc146635574 \h </w:instrText>
             </w:r>
             <w:r>
               <w:rPr>
@@ -241,7 +245,7 @@
                 <w:noProof/>
                 <w:webHidden/>
               </w:rPr>
-              <w:t>2</w:t>
+              <w:t>1</w:t>
             </w:r>
             <w:r>
               <w:rPr>
@@ -261,17 +265,18 @@
             <w:rPr>
               <w:noProof/>
               <w:kern w:val="2"/>
+              <w:sz w:val="22"/>
+              <w:szCs w:val="22"/>
               <w14:ligatures w14:val="standardContextual"/>
             </w:rPr>
           </w:pPr>
-          <w:hyperlink w:anchor="_Toc146590648" w:history="1">
+          <w:hyperlink w:anchor="_Toc146635575" w:history="1">
             <w:r>
               <w:rPr>
                 <w:rStyle w:val="Hyperlink"/>
-                <w:rFonts w:eastAsiaTheme="minorHAnsi"/>
-                <w:noProof/>
-              </w:rPr>
-              <w:t>https://docs.github.com/en/organizations/collaborating-with-groups-in-organizations/about-organizations</w:t>
+                <w:noProof/>
+              </w:rPr>
+              <w:t>Setup</w:t>
             </w:r>
             <w:r>
               <w:rPr>
@@ -292,7 +297,7 @@
                 <w:noProof/>
                 <w:webHidden/>
               </w:rPr>
-              <w:instrText xml:space="preserve"> PAGEREF _Toc146590648 \h </w:instrText>
+              <w:instrText xml:space="preserve"> PAGEREF _Toc146635575 \h </w:instrText>
             </w:r>
             <w:r>
               <w:rPr>
@@ -332,16 +337,18 @@
             <w:rPr>
               <w:noProof/>
               <w:kern w:val="2"/>
+              <w:sz w:val="22"/>
+              <w:szCs w:val="22"/>
               <w14:ligatures w14:val="standardContextual"/>
             </w:rPr>
           </w:pPr>
-          <w:hyperlink w:anchor="_Toc146590649" w:history="1">
+          <w:hyperlink w:anchor="_Toc146635576" w:history="1">
             <w:r>
               <w:rPr>
                 <w:rStyle w:val="Hyperlink"/>
                 <w:noProof/>
               </w:rPr>
-              <w:t>Setup</w:t>
+              <w:t>How to use Organizations</w:t>
             </w:r>
             <w:r>
               <w:rPr>
@@ -362,7 +369,151 @@
                 <w:noProof/>
                 <w:webHidden/>
               </w:rPr>
-              <w:instrText xml:space="preserve"> PAGEREF _Toc146590649 \h </w:instrText>
+              <w:instrText xml:space="preserve"> PAGEREF _Toc146635576 \h </w:instrText>
+            </w:r>
+            <w:r>
+              <w:rPr>
+                <w:noProof/>
+                <w:webHidden/>
+              </w:rPr>
+            </w:r>
+            <w:r>
+              <w:rPr>
+                <w:noProof/>
+                <w:webHidden/>
+              </w:rPr>
+              <w:fldChar w:fldCharType="separate"/>
+            </w:r>
+            <w:r>
+              <w:rPr>
+                <w:noProof/>
+                <w:webHidden/>
+              </w:rPr>
+              <w:t>2</w:t>
+            </w:r>
+            <w:r>
+              <w:rPr>
+                <w:noProof/>
+                <w:webHidden/>
+              </w:rPr>
+              <w:fldChar w:fldCharType="end"/>
+            </w:r>
+          </w:hyperlink>
+        </w:p>
+        <w:p>
+          <w:pPr>
+            <w:pStyle w:val="TOC1"/>
+            <w:tabs>
+              <w:tab w:val="right" w:leader="dot" w:pos="8630"/>
+            </w:tabs>
+            <w:rPr>
+              <w:noProof/>
+              <w:kern w:val="2"/>
+              <w:sz w:val="22"/>
+              <w:szCs w:val="22"/>
+              <w14:ligatures w14:val="standardContextual"/>
+            </w:rPr>
+          </w:pPr>
+          <w:hyperlink w:anchor="_Toc146635577" w:history="1">
+            <w:r>
+              <w:rPr>
+                <w:rStyle w:val="Hyperlink"/>
+                <w:noProof/>
+              </w:rPr>
+              <w:t>Repository settings</w:t>
+            </w:r>
+            <w:r>
+              <w:rPr>
+                <w:noProof/>
+                <w:webHidden/>
+              </w:rPr>
+              <w:tab/>
+            </w:r>
+            <w:r>
+              <w:rPr>
+                <w:noProof/>
+                <w:webHidden/>
+              </w:rPr>
+              <w:fldChar w:fldCharType="begin"/>
+            </w:r>
+            <w:r>
+              <w:rPr>
+                <w:noProof/>
+                <w:webHidden/>
+              </w:rPr>
+              <w:instrText xml:space="preserve"> PAGEREF _Toc146635577 \h </w:instrText>
+            </w:r>
+            <w:r>
+              <w:rPr>
+                <w:noProof/>
+                <w:webHidden/>
+              </w:rPr>
+            </w:r>
+            <w:r>
+              <w:rPr>
+                <w:noProof/>
+                <w:webHidden/>
+              </w:rPr>
+              <w:fldChar w:fldCharType="separate"/>
+            </w:r>
+            <w:r>
+              <w:rPr>
+                <w:noProof/>
+                <w:webHidden/>
+              </w:rPr>
+              <w:t>2</w:t>
+            </w:r>
+            <w:r>
+              <w:rPr>
+                <w:noProof/>
+                <w:webHidden/>
+              </w:rPr>
+              <w:fldChar w:fldCharType="end"/>
+            </w:r>
+          </w:hyperlink>
+        </w:p>
+        <w:p>
+          <w:pPr>
+            <w:pStyle w:val="TOC1"/>
+            <w:tabs>
+              <w:tab w:val="right" w:leader="dot" w:pos="8630"/>
+            </w:tabs>
+            <w:rPr>
+              <w:noProof/>
+              <w:kern w:val="2"/>
+              <w:sz w:val="22"/>
+              <w:szCs w:val="22"/>
+              <w14:ligatures w14:val="standardContextual"/>
+            </w:rPr>
+          </w:pPr>
+          <w:hyperlink w:anchor="_Toc146635578" w:history="1">
+            <w:r>
+              <w:rPr>
+                <w:rStyle w:val="Hyperlink"/>
+                <w:noProof/>
+              </w:rPr>
+              <w:t>Merge requests</w:t>
+            </w:r>
+            <w:r>
+              <w:rPr>
+                <w:noProof/>
+                <w:webHidden/>
+              </w:rPr>
+              <w:tab/>
+            </w:r>
+            <w:r>
+              <w:rPr>
+                <w:noProof/>
+                <w:webHidden/>
+              </w:rPr>
+              <w:fldChar w:fldCharType="begin"/>
+            </w:r>
+            <w:r>
+              <w:rPr>
+                <w:noProof/>
+                <w:webHidden/>
+              </w:rPr>
+              <w:instrText xml:space="preserve"> PAGEREF _Toc146635578 \h </w:instrText>
             </w:r>
             <w:r>
               <w:rPr>
@@ -402,16 +553,18 @@
             <w:rPr>
               <w:noProof/>
               <w:kern w:val="2"/>
+              <w:sz w:val="22"/>
+              <w:szCs w:val="22"/>
               <w14:ligatures w14:val="standardContextual"/>
             </w:rPr>
           </w:pPr>
-          <w:hyperlink w:anchor="_Toc146590650" w:history="1">
+          <w:hyperlink w:anchor="_Toc146635579" w:history="1">
             <w:r>
               <w:rPr>
                 <w:rStyle w:val="Hyperlink"/>
                 <w:noProof/>
               </w:rPr>
-              <w:t>How to use Organizations</w:t>
+              <w:t>Code base conflict management</w:t>
             </w:r>
             <w:r>
               <w:rPr>
@@ -432,7 +585,7 @@
                 <w:noProof/>
                 <w:webHidden/>
               </w:rPr>
-              <w:instrText xml:space="preserve"> PAGEREF _Toc146590650 \h </w:instrText>
+              <w:instrText xml:space="preserve"> PAGEREF _Toc146635579 \h </w:instrText>
             </w:r>
             <w:r>
               <w:rPr>
@@ -472,16 +625,18 @@
             <w:rPr>
               <w:noProof/>
               <w:kern w:val="2"/>
+              <w:sz w:val="22"/>
+              <w:szCs w:val="22"/>
               <w14:ligatures w14:val="standardContextual"/>
             </w:rPr>
           </w:pPr>
-          <w:hyperlink w:anchor="_Toc146590651" w:history="1">
+          <w:hyperlink w:anchor="_Toc146635580" w:history="1">
             <w:r>
               <w:rPr>
                 <w:rStyle w:val="Hyperlink"/>
                 <w:noProof/>
               </w:rPr>
-              <w:t>Repository settings</w:t>
+              <w:t>Label creation with meaningful descriptions</w:t>
             </w:r>
             <w:r>
               <w:rPr>
@@ -502,7 +657,7 @@
                 <w:noProof/>
                 <w:webHidden/>
               </w:rPr>
-              <w:instrText xml:space="preserve"> PAGEREF _Toc146590651 \h </w:instrText>
+              <w:instrText xml:space="preserve"> PAGEREF _Toc146635580 \h </w:instrText>
             </w:r>
             <w:r>
               <w:rPr>
@@ -542,16 +697,18 @@
             <w:rPr>
               <w:noProof/>
               <w:kern w:val="2"/>
+              <w:sz w:val="22"/>
+              <w:szCs w:val="22"/>
               <w14:ligatures w14:val="standardContextual"/>
             </w:rPr>
           </w:pPr>
-          <w:hyperlink w:anchor="_Toc146590652" w:history="1">
+          <w:hyperlink w:anchor="_Toc146635581" w:history="1">
             <w:r>
               <w:rPr>
                 <w:rStyle w:val="Hyperlink"/>
                 <w:noProof/>
               </w:rPr>
-              <w:t>Merge requests</w:t>
+              <w:t>Creation of issues</w:t>
             </w:r>
             <w:r>
               <w:rPr>
@@ -572,7 +729,7 @@
                 <w:noProof/>
                 <w:webHidden/>
               </w:rPr>
-              <w:instrText xml:space="preserve"> PAGEREF _Toc146590652 \h </w:instrText>
+              <w:instrText xml:space="preserve"> PAGEREF _Toc146635581 \h </w:instrText>
             </w:r>
             <w:r>
               <w:rPr>
@@ -612,16 +769,18 @@
             <w:rPr>
               <w:noProof/>
               <w:kern w:val="2"/>
+              <w:sz w:val="22"/>
+              <w:szCs w:val="22"/>
               <w14:ligatures w14:val="standardContextual"/>
             </w:rPr>
           </w:pPr>
-          <w:hyperlink w:anchor="_Toc146590653" w:history="1">
+          <w:hyperlink w:anchor="_Toc146635582" w:history="1">
             <w:r>
               <w:rPr>
                 <w:rStyle w:val="Hyperlink"/>
                 <w:noProof/>
               </w:rPr>
-              <w:t>Code base conflict management</w:t>
+              <w:t>Collaborator assigning</w:t>
             </w:r>
             <w:r>
               <w:rPr>
@@ -642,7 +801,79 @@
                 <w:noProof/>
                 <w:webHidden/>
               </w:rPr>
-              <w:instrText xml:space="preserve"> PAGEREF _Toc146590653 \h </w:instrText>
+              <w:instrText xml:space="preserve"> PAGEREF _Toc146635582 \h </w:instrText>
+            </w:r>
+            <w:r>
+              <w:rPr>
+                <w:noProof/>
+                <w:webHidden/>
+              </w:rPr>
+            </w:r>
+            <w:r>
+              <w:rPr>
+                <w:noProof/>
+                <w:webHidden/>
+              </w:rPr>
+              <w:fldChar w:fldCharType="separate"/>
+            </w:r>
+            <w:r>
+              <w:rPr>
+                <w:noProof/>
+                <w:webHidden/>
+              </w:rPr>
+              <w:t>2</w:t>
+            </w:r>
+            <w:r>
+              <w:rPr>
+                <w:noProof/>
+                <w:webHidden/>
+              </w:rPr>
+              <w:fldChar w:fldCharType="end"/>
+            </w:r>
+          </w:hyperlink>
+        </w:p>
+        <w:p>
+          <w:pPr>
+            <w:pStyle w:val="TOC2"/>
+            <w:tabs>
+              <w:tab w:val="right" w:leader="dot" w:pos="8630"/>
+            </w:tabs>
+            <w:rPr>
+              <w:noProof/>
+              <w:kern w:val="2"/>
+              <w:sz w:val="22"/>
+              <w:szCs w:val="22"/>
+              <w14:ligatures w14:val="standardContextual"/>
+            </w:rPr>
+          </w:pPr>
+          <w:hyperlink w:anchor="_Toc146635583" w:history="1">
+            <w:r>
+              <w:rPr>
+                <w:rStyle w:val="Hyperlink"/>
+                <w:noProof/>
+              </w:rPr>
+              <w:t>Filtering issues based on labels &amp; assignees</w:t>
+            </w:r>
+            <w:r>
+              <w:rPr>
+                <w:noProof/>
+                <w:webHidden/>
+              </w:rPr>
+              <w:tab/>
+            </w:r>
+            <w:r>
+              <w:rPr>
+                <w:noProof/>
+                <w:webHidden/>
+              </w:rPr>
+              <w:fldChar w:fldCharType="begin"/>
+            </w:r>
+            <w:r>
+              <w:rPr>
+                <w:noProof/>
+                <w:webHidden/>
+              </w:rPr>
+              <w:instrText xml:space="preserve"> PAGEREF _Toc146635583 \h </w:instrText>
             </w:r>
             <w:r>
               <w:rPr>
@@ -682,16 +913,18 @@
             <w:rPr>
               <w:noProof/>
               <w:kern w:val="2"/>
+              <w:sz w:val="22"/>
+              <w:szCs w:val="22"/>
               <w14:ligatures w14:val="standardContextual"/>
             </w:rPr>
           </w:pPr>
-          <w:hyperlink w:anchor="_Toc146590654" w:history="1">
+          <w:hyperlink w:anchor="_Toc146635584" w:history="1">
             <w:r>
               <w:rPr>
                 <w:rStyle w:val="Hyperlink"/>
                 <w:noProof/>
               </w:rPr>
-              <w:t>Label creation with meaningful descriptions</w:t>
+              <w:t>Branch management</w:t>
             </w:r>
             <w:r>
               <w:rPr>
@@ -712,7 +945,7 @@
                 <w:noProof/>
                 <w:webHidden/>
               </w:rPr>
-              <w:instrText xml:space="preserve"> PAGEREF _Toc146590654 \h </w:instrText>
+              <w:instrText xml:space="preserve"> PAGEREF _Toc146635584 \h </w:instrText>
             </w:r>
             <w:r>
               <w:rPr>
@@ -732,7 +965,223 @@
                 <w:noProof/>
                 <w:webHidden/>
               </w:rPr>
-              <w:t>2</w:t>
+              <w:t>3</w:t>
+            </w:r>
+            <w:r>
+              <w:rPr>
+                <w:noProof/>
+                <w:webHidden/>
+              </w:rPr>
+              <w:fldChar w:fldCharType="end"/>
+            </w:r>
+          </w:hyperlink>
+        </w:p>
+        <w:p>
+          <w:pPr>
+            <w:pStyle w:val="TOC2"/>
+            <w:tabs>
+              <w:tab w:val="right" w:leader="dot" w:pos="8630"/>
+            </w:tabs>
+            <w:rPr>
+              <w:noProof/>
+              <w:kern w:val="2"/>
+              <w:sz w:val="22"/>
+              <w:szCs w:val="22"/>
+              <w14:ligatures w14:val="standardContextual"/>
+            </w:rPr>
+          </w:pPr>
+          <w:hyperlink w:anchor="_Toc146635585" w:history="1">
+            <w:r>
+              <w:rPr>
+                <w:rStyle w:val="Hyperlink"/>
+                <w:noProof/>
+              </w:rPr>
+              <w:t>Main (Live)</w:t>
+            </w:r>
+            <w:r>
+              <w:rPr>
+                <w:noProof/>
+                <w:webHidden/>
+              </w:rPr>
+              <w:tab/>
+            </w:r>
+            <w:r>
+              <w:rPr>
+                <w:noProof/>
+                <w:webHidden/>
+              </w:rPr>
+              <w:fldChar w:fldCharType="begin"/>
+            </w:r>
+            <w:r>
+              <w:rPr>
+                <w:noProof/>
+                <w:webHidden/>
+              </w:rPr>
+              <w:instrText xml:space="preserve"> PAGEREF _Toc146635585 \h </w:instrText>
+            </w:r>
+            <w:r>
+              <w:rPr>
+                <w:noProof/>
+                <w:webHidden/>
+              </w:rPr>
+            </w:r>
+            <w:r>
+              <w:rPr>
+                <w:noProof/>
+                <w:webHidden/>
+              </w:rPr>
+              <w:fldChar w:fldCharType="separate"/>
+            </w:r>
+            <w:r>
+              <w:rPr>
+                <w:noProof/>
+                <w:webHidden/>
+              </w:rPr>
+              <w:t>3</w:t>
+            </w:r>
+            <w:r>
+              <w:rPr>
+                <w:noProof/>
+                <w:webHidden/>
+              </w:rPr>
+              <w:fldChar w:fldCharType="end"/>
+            </w:r>
+          </w:hyperlink>
+        </w:p>
+        <w:p>
+          <w:pPr>
+            <w:pStyle w:val="TOC2"/>
+            <w:tabs>
+              <w:tab w:val="right" w:leader="dot" w:pos="8630"/>
+            </w:tabs>
+            <w:rPr>
+              <w:noProof/>
+              <w:kern w:val="2"/>
+              <w:sz w:val="22"/>
+              <w:szCs w:val="22"/>
+              <w14:ligatures w14:val="standardContextual"/>
+            </w:rPr>
+          </w:pPr>
+          <w:hyperlink w:anchor="_Toc146635586" w:history="1">
+            <w:r>
+              <w:rPr>
+                <w:rStyle w:val="Hyperlink"/>
+                <w:noProof/>
+              </w:rPr>
+              <w:t>Testing (Staging)</w:t>
+            </w:r>
+            <w:r>
+              <w:rPr>
+                <w:noProof/>
+                <w:webHidden/>
+              </w:rPr>
+              <w:tab/>
+            </w:r>
+            <w:r>
+              <w:rPr>
+                <w:noProof/>
+                <w:webHidden/>
+              </w:rPr>
+              <w:fldChar w:fldCharType="begin"/>
+            </w:r>
+            <w:r>
+              <w:rPr>
+                <w:noProof/>
+                <w:webHidden/>
+              </w:rPr>
+              <w:instrText xml:space="preserve"> PAGEREF _Toc146635586 \h </w:instrText>
+            </w:r>
+            <w:r>
+              <w:rPr>
+                <w:noProof/>
+                <w:webHidden/>
+              </w:rPr>
+            </w:r>
+            <w:r>
+              <w:rPr>
+                <w:noProof/>
+                <w:webHidden/>
+              </w:rPr>
+              <w:fldChar w:fldCharType="separate"/>
+            </w:r>
+            <w:r>
+              <w:rPr>
+                <w:noProof/>
+                <w:webHidden/>
+              </w:rPr>
+              <w:t>3</w:t>
+            </w:r>
+            <w:r>
+              <w:rPr>
+                <w:noProof/>
+                <w:webHidden/>
+              </w:rPr>
+              <w:fldChar w:fldCharType="end"/>
+            </w:r>
+          </w:hyperlink>
+        </w:p>
+        <w:p>
+          <w:pPr>
+            <w:pStyle w:val="TOC2"/>
+            <w:tabs>
+              <w:tab w:val="right" w:leader="dot" w:pos="8630"/>
+            </w:tabs>
+            <w:rPr>
+              <w:noProof/>
+              <w:kern w:val="2"/>
+              <w:sz w:val="22"/>
+              <w:szCs w:val="22"/>
+              <w14:ligatures w14:val="standardContextual"/>
+            </w:rPr>
+          </w:pPr>
+          <w:hyperlink w:anchor="_Toc146635587" w:history="1">
+            <w:r>
+              <w:rPr>
+                <w:rStyle w:val="Hyperlink"/>
+                <w:noProof/>
+              </w:rPr>
+              <w:t>Individual</w:t>
+            </w:r>
+            <w:r>
+              <w:rPr>
+                <w:noProof/>
+                <w:webHidden/>
+              </w:rPr>
+              <w:tab/>
+            </w:r>
+            <w:r>
+              <w:rPr>
+                <w:noProof/>
+                <w:webHidden/>
+              </w:rPr>
+              <w:fldChar w:fldCharType="begin"/>
+            </w:r>
+            <w:r>
+              <w:rPr>
+                <w:noProof/>
+                <w:webHidden/>
+              </w:rPr>
+              <w:instrText xml:space="preserve"> PAGEREF _Toc146635587 \h </w:instrText>
+            </w:r>
+            <w:r>
+              <w:rPr>
+                <w:noProof/>
+                <w:webHidden/>
+              </w:rPr>
+            </w:r>
+            <w:r>
+              <w:rPr>
+                <w:noProof/>
+                <w:webHidden/>
+              </w:rPr>
+              <w:fldChar w:fldCharType="separate"/>
+            </w:r>
+            <w:r>
+              <w:rPr>
+                <w:noProof/>
+                <w:webHidden/>
+              </w:rPr>
+              <w:t>3</w:t>
             </w:r>
             <w:r>
               <w:rPr>
@@ -752,16 +1201,18 @@
             <w:rPr>
               <w:noProof/>
               <w:kern w:val="2"/>
+              <w:sz w:val="22"/>
+              <w:szCs w:val="22"/>
               <w14:ligatures w14:val="standardContextual"/>
             </w:rPr>
           </w:pPr>
-          <w:hyperlink w:anchor="_Toc146590655" w:history="1">
+          <w:hyperlink w:anchor="_Toc146635588" w:history="1">
             <w:r>
               <w:rPr>
                 <w:rStyle w:val="Hyperlink"/>
                 <w:noProof/>
               </w:rPr>
-              <w:t>Creation of issues</w:t>
+              <w:t>Milestone management for achieving sprint targets.</w:t>
             </w:r>
             <w:r>
               <w:rPr>
@@ -782,147 +1233,7 @@
                 <w:noProof/>
                 <w:webHidden/>
               </w:rPr>
-              <w:instrText xml:space="preserve"> PAGEREF _Toc146590655 \h </w:instrText>
-            </w:r>
-            <w:r>
-              <w:rPr>
-                <w:noProof/>
-                <w:webHidden/>
-              </w:rPr>
-            </w:r>
-            <w:r>
-              <w:rPr>
-                <w:noProof/>
-                <w:webHidden/>
-              </w:rPr>
-              <w:fldChar w:fldCharType="separate"/>
-            </w:r>
-            <w:r>
-              <w:rPr>
-                <w:noProof/>
-                <w:webHidden/>
-              </w:rPr>
-              <w:t>2</w:t>
-            </w:r>
-            <w:r>
-              <w:rPr>
-                <w:noProof/>
-                <w:webHidden/>
-              </w:rPr>
-              <w:fldChar w:fldCharType="end"/>
-            </w:r>
-          </w:hyperlink>
-        </w:p>
-        <w:p>
-          <w:pPr>
-            <w:pStyle w:val="TOC2"/>
-            <w:tabs>
-              <w:tab w:val="right" w:leader="dot" w:pos="8630"/>
-            </w:tabs>
-            <w:rPr>
-              <w:noProof/>
-              <w:kern w:val="2"/>
-              <w14:ligatures w14:val="standardContextual"/>
-            </w:rPr>
-          </w:pPr>
-          <w:hyperlink w:anchor="_Toc146590656" w:history="1">
-            <w:r>
-              <w:rPr>
-                <w:rStyle w:val="Hyperlink"/>
-                <w:noProof/>
-              </w:rPr>
-              <w:t>Collaborator assigning</w:t>
-            </w:r>
-            <w:r>
-              <w:rPr>
-                <w:noProof/>
-                <w:webHidden/>
-              </w:rPr>
-              <w:tab/>
-            </w:r>
-            <w:r>
-              <w:rPr>
-                <w:noProof/>
-                <w:webHidden/>
-              </w:rPr>
-              <w:fldChar w:fldCharType="begin"/>
-            </w:r>
-            <w:r>
-              <w:rPr>
-                <w:noProof/>
-                <w:webHidden/>
-              </w:rPr>
-              <w:instrText xml:space="preserve"> PAGEREF _Toc146590656 \h </w:instrText>
-            </w:r>
-            <w:r>
-              <w:rPr>
-                <w:noProof/>
-                <w:webHidden/>
-              </w:rPr>
-            </w:r>
-            <w:r>
-              <w:rPr>
-                <w:noProof/>
-                <w:webHidden/>
-              </w:rPr>
-              <w:fldChar w:fldCharType="separate"/>
-            </w:r>
-            <w:r>
-              <w:rPr>
-                <w:noProof/>
-                <w:webHidden/>
-              </w:rPr>
-              <w:t>2</w:t>
-            </w:r>
-            <w:r>
-              <w:rPr>
-                <w:noProof/>
-                <w:webHidden/>
-              </w:rPr>
-              <w:fldChar w:fldCharType="end"/>
-            </w:r>
-          </w:hyperlink>
-        </w:p>
-        <w:p>
-          <w:pPr>
-            <w:pStyle w:val="TOC2"/>
-            <w:tabs>
-              <w:tab w:val="right" w:leader="dot" w:pos="8630"/>
-            </w:tabs>
-            <w:rPr>
-              <w:noProof/>
-              <w:kern w:val="2"/>
-              <w14:ligatures w14:val="standardContextual"/>
-            </w:rPr>
-          </w:pPr>
-          <w:hyperlink w:anchor="_Toc146590657" w:history="1">
-            <w:r>
-              <w:rPr>
-                <w:rStyle w:val="Hyperlink"/>
-                <w:noProof/>
-              </w:rPr>
-              <w:t>Filtering issues based on labels &amp; assignees</w:t>
-            </w:r>
-            <w:r>
-              <w:rPr>
-                <w:noProof/>
-                <w:webHidden/>
-              </w:rPr>
-              <w:tab/>
-            </w:r>
-            <w:r>
-              <w:rPr>
-                <w:noProof/>
-                <w:webHidden/>
-              </w:rPr>
-              <w:fldChar w:fldCharType="begin"/>
-            </w:r>
-            <w:r>
-              <w:rPr>
-                <w:noProof/>
-                <w:webHidden/>
-              </w:rPr>
-              <w:instrText xml:space="preserve"> PAGEREF _Toc146590657 \h </w:instrText>
+              <w:instrText xml:space="preserve"> PAGEREF _Toc146635588 \h </w:instrText>
             </w:r>
             <w:r>
               <w:rPr>
@@ -962,16 +1273,18 @@
             <w:rPr>
               <w:noProof/>
               <w:kern w:val="2"/>
+              <w:sz w:val="22"/>
+              <w:szCs w:val="22"/>
               <w14:ligatures w14:val="standardContextual"/>
             </w:rPr>
           </w:pPr>
-          <w:hyperlink w:anchor="_Toc146590658" w:history="1">
+          <w:hyperlink w:anchor="_Toc146635589" w:history="1">
             <w:r>
               <w:rPr>
                 <w:rStyle w:val="Hyperlink"/>
                 <w:noProof/>
               </w:rPr>
-              <w:t>Branch management</w:t>
+              <w:t>Extra information and resources</w:t>
             </w:r>
             <w:r>
               <w:rPr>
@@ -992,7 +1305,7 @@
                 <w:noProof/>
                 <w:webHidden/>
               </w:rPr>
-              <w:instrText xml:space="preserve"> PAGEREF _Toc146590658 \h </w:instrText>
+              <w:instrText xml:space="preserve"> PAGEREF _Toc146635589 \h </w:instrText>
             </w:r>
             <w:r>
               <w:rPr>
@@ -1013,356 +1326,6 @@
                 <w:webHidden/>
               </w:rPr>
               <w:t>3</w:t>
-            </w:r>
-            <w:r>
-              <w:rPr>
-                <w:noProof/>
-                <w:webHidden/>
-              </w:rPr>
-              <w:fldChar w:fldCharType="end"/>
-            </w:r>
-          </w:hyperlink>
-        </w:p>
-        <w:p>
-          <w:pPr>
-            <w:pStyle w:val="TOC2"/>
-            <w:tabs>
-              <w:tab w:val="right" w:leader="dot" w:pos="8630"/>
-            </w:tabs>
-            <w:rPr>
-              <w:noProof/>
-              <w:kern w:val="2"/>
-              <w14:ligatures w14:val="standardContextual"/>
-            </w:rPr>
-          </w:pPr>
-          <w:hyperlink w:anchor="_Toc146590659" w:history="1">
-            <w:r>
-              <w:rPr>
-                <w:rStyle w:val="Hyperlink"/>
-                <w:noProof/>
-              </w:rPr>
-              <w:t>Main (Live)</w:t>
-            </w:r>
-            <w:r>
-              <w:rPr>
-                <w:noProof/>
-                <w:webHidden/>
-              </w:rPr>
-              <w:tab/>
-            </w:r>
-            <w:r>
-              <w:rPr>
-                <w:noProof/>
-                <w:webHidden/>
-              </w:rPr>
-              <w:fldChar w:fldCharType="begin"/>
-            </w:r>
-            <w:r>
-              <w:rPr>
-                <w:noProof/>
-                <w:webHidden/>
-              </w:rPr>
-              <w:instrText xml:space="preserve"> PAGEREF _Toc146590659 \h </w:instrText>
-            </w:r>
-            <w:r>
-              <w:rPr>
-                <w:noProof/>
-                <w:webHidden/>
-              </w:rPr>
-            </w:r>
-            <w:r>
-              <w:rPr>
-                <w:noProof/>
-                <w:webHidden/>
-              </w:rPr>
-              <w:fldChar w:fldCharType="separate"/>
-            </w:r>
-            <w:r>
-              <w:rPr>
-                <w:noProof/>
-                <w:webHidden/>
-              </w:rPr>
-              <w:t>3</w:t>
-            </w:r>
-            <w:r>
-              <w:rPr>
-                <w:noProof/>
-                <w:webHidden/>
-              </w:rPr>
-              <w:fldChar w:fldCharType="end"/>
-            </w:r>
-          </w:hyperlink>
-        </w:p>
-        <w:p>
-          <w:pPr>
-            <w:pStyle w:val="TOC2"/>
-            <w:tabs>
-              <w:tab w:val="right" w:leader="dot" w:pos="8630"/>
-            </w:tabs>
-            <w:rPr>
-              <w:noProof/>
-              <w:kern w:val="2"/>
-              <w14:ligatures w14:val="standardContextual"/>
-            </w:rPr>
-          </w:pPr>
-          <w:hyperlink w:anchor="_Toc146590660" w:history="1">
-            <w:r>
-              <w:rPr>
-                <w:rStyle w:val="Hyperlink"/>
-                <w:noProof/>
-              </w:rPr>
-              <w:t>Testing (Staging)</w:t>
-            </w:r>
-            <w:r>
-              <w:rPr>
-                <w:noProof/>
-                <w:webHidden/>
-              </w:rPr>
-              <w:tab/>
-            </w:r>
-            <w:r>
-              <w:rPr>
-                <w:noProof/>
-                <w:webHidden/>
-              </w:rPr>
-              <w:fldChar w:fldCharType="begin"/>
-            </w:r>
-            <w:r>
-              <w:rPr>
-                <w:noProof/>
-                <w:webHidden/>
-              </w:rPr>
-              <w:instrText xml:space="preserve"> PAGEREF _Toc146590660 \h </w:instrText>
-            </w:r>
-            <w:r>
-              <w:rPr>
-                <w:noProof/>
-                <w:webHidden/>
-              </w:rPr>
-            </w:r>
-            <w:r>
-              <w:rPr>
-                <w:noProof/>
-                <w:webHidden/>
-              </w:rPr>
-              <w:fldChar w:fldCharType="separate"/>
-            </w:r>
-            <w:r>
-              <w:rPr>
-                <w:noProof/>
-                <w:webHidden/>
-              </w:rPr>
-              <w:t>3</w:t>
-            </w:r>
-            <w:r>
-              <w:rPr>
-                <w:noProof/>
-                <w:webHidden/>
-              </w:rPr>
-              <w:fldChar w:fldCharType="end"/>
-            </w:r>
-          </w:hyperlink>
-        </w:p>
-        <w:p>
-          <w:pPr>
-            <w:pStyle w:val="TOC2"/>
-            <w:tabs>
-              <w:tab w:val="right" w:leader="dot" w:pos="8630"/>
-            </w:tabs>
-            <w:rPr>
-              <w:noProof/>
-              <w:kern w:val="2"/>
-              <w14:ligatures w14:val="standardContextual"/>
-            </w:rPr>
-          </w:pPr>
-          <w:hyperlink w:anchor="_Toc146590661" w:history="1">
-            <w:r>
-              <w:rPr>
-                <w:rStyle w:val="Hyperlink"/>
-                <w:noProof/>
-              </w:rPr>
-              <w:t>Individual</w:t>
-            </w:r>
-            <w:r>
-              <w:rPr>
-                <w:noProof/>
-                <w:webHidden/>
-              </w:rPr>
-              <w:tab/>
-            </w:r>
-            <w:r>
-              <w:rPr>
-                <w:noProof/>
-                <w:webHidden/>
-              </w:rPr>
-              <w:fldChar w:fldCharType="begin"/>
-            </w:r>
-            <w:r>
-              <w:rPr>
-                <w:noProof/>
-                <w:webHidden/>
-              </w:rPr>
-              <w:instrText xml:space="preserve"> PAGEREF _Toc146590661 \h </w:instrText>
-            </w:r>
-            <w:r>
-              <w:rPr>
-                <w:noProof/>
-                <w:webHidden/>
-              </w:rPr>
-            </w:r>
-            <w:r>
-              <w:rPr>
-                <w:noProof/>
-                <w:webHidden/>
-              </w:rPr>
-              <w:fldChar w:fldCharType="separate"/>
-            </w:r>
-            <w:r>
-              <w:rPr>
-                <w:noProof/>
-                <w:webHidden/>
-              </w:rPr>
-              <w:t>3</w:t>
-            </w:r>
-            <w:r>
-              <w:rPr>
-                <w:noProof/>
-                <w:webHidden/>
-              </w:rPr>
-              <w:fldChar w:fldCharType="end"/>
-            </w:r>
-          </w:hyperlink>
-        </w:p>
-        <w:p>
-          <w:pPr>
-            <w:pStyle w:val="TOC1"/>
-            <w:tabs>
-              <w:tab w:val="right" w:leader="dot" w:pos="8630"/>
-            </w:tabs>
-            <w:rPr>
-              <w:noProof/>
-              <w:kern w:val="2"/>
-              <w14:ligatures w14:val="standardContextual"/>
-            </w:rPr>
-          </w:pPr>
-          <w:hyperlink w:anchor="_Toc146590662" w:history="1">
-            <w:r>
-              <w:rPr>
-                <w:rStyle w:val="Hyperlink"/>
-                <w:noProof/>
-              </w:rPr>
-              <w:t>Milestone management for achieving sprint targets.</w:t>
-            </w:r>
-            <w:r>
-              <w:rPr>
-                <w:noProof/>
-                <w:webHidden/>
-              </w:rPr>
-              <w:tab/>
-            </w:r>
-            <w:r>
-              <w:rPr>
-                <w:noProof/>
-                <w:webHidden/>
-              </w:rPr>
-              <w:fldChar w:fldCharType="begin"/>
-            </w:r>
-            <w:r>
-              <w:rPr>
-                <w:noProof/>
-                <w:webHidden/>
-              </w:rPr>
-              <w:instrText xml:space="preserve"> PAGEREF _Toc146590662 \h </w:instrText>
-            </w:r>
-            <w:r>
-              <w:rPr>
-                <w:noProof/>
-                <w:webHidden/>
-              </w:rPr>
-            </w:r>
-            <w:r>
-              <w:rPr>
-                <w:noProof/>
-                <w:webHidden/>
-              </w:rPr>
-              <w:fldChar w:fldCharType="separate"/>
-            </w:r>
-            <w:r>
-              <w:rPr>
-                <w:noProof/>
-                <w:webHidden/>
-              </w:rPr>
-              <w:t>3</w:t>
-            </w:r>
-            <w:r>
-              <w:rPr>
-                <w:noProof/>
-                <w:webHidden/>
-              </w:rPr>
-              <w:fldChar w:fldCharType="end"/>
-            </w:r>
-          </w:hyperlink>
-        </w:p>
-        <w:p>
-          <w:pPr>
-            <w:pStyle w:val="TOC1"/>
-            <w:tabs>
-              <w:tab w:val="right" w:leader="dot" w:pos="8630"/>
-            </w:tabs>
-            <w:rPr>
-              <w:noProof/>
-              <w:kern w:val="2"/>
-              <w14:ligatures w14:val="standardContextual"/>
-            </w:rPr>
-          </w:pPr>
-          <w:hyperlink w:anchor="_Toc146590663" w:history="1">
-            <w:r>
-              <w:rPr>
-                <w:rStyle w:val="Hyperlink"/>
-                <w:noProof/>
-              </w:rPr>
-              <w:t>Extra information and resources</w:t>
-            </w:r>
-            <w:r>
-              <w:rPr>
-                <w:noProof/>
-                <w:webHidden/>
-              </w:rPr>
-              <w:tab/>
-            </w:r>
-            <w:r>
-              <w:rPr>
-                <w:noProof/>
-                <w:webHidden/>
-              </w:rPr>
-              <w:fldChar w:fldCharType="begin"/>
-            </w:r>
-            <w:r>
-              <w:rPr>
-                <w:noProof/>
-                <w:webHidden/>
-              </w:rPr>
-              <w:instrText xml:space="preserve"> PAGEREF _Toc146590663 \h </w:instrText>
-            </w:r>
-            <w:r>
-              <w:rPr>
-                <w:noProof/>
-                <w:webHidden/>
-              </w:rPr>
-            </w:r>
-            <w:r>
-              <w:rPr>
-                <w:noProof/>
-                <w:webHidden/>
-              </w:rPr>
-              <w:fldChar w:fldCharType="separate"/>
-            </w:r>
-            <w:r>
-              <w:rPr>
-                <w:noProof/>
-                <w:webHidden/>
-              </w:rPr>
-              <w:t>4</w:t>
             </w:r>
             <w:r>
               <w:rPr>
@@ -1469,13 +1432,9 @@
       <w:pPr>
         <w:pStyle w:val="Heading1"/>
       </w:pPr>
-      <w:bookmarkStart w:id="5" w:name="_Toc146590647"/>
+      <w:bookmarkStart w:id="5" w:name="_Toc146635574"/>
       <w:r>
-        <w:lastRenderedPageBreak/>
-        <w:t>GitHub</w:t>
-      </w:r>
-      <w:r>
-        <w:t xml:space="preserve"> Organization</w:t>
+        <w:t>GitHub Organization</w:t>
       </w:r>
       <w:r>
         <w:t>s</w:t>
@@ -1484,13 +1443,13 @@
     </w:p>
     <w:p>
       <w:pPr>
+        <w:pStyle w:val="NoSpacing"/>
         <w:rPr>
           <w:rFonts w:eastAsiaTheme="minorHAnsi"/>
           <w:caps/>
         </w:rPr>
       </w:pPr>
       <w:hyperlink r:id="rId9" w:history="1">
-        <w:bookmarkStart w:id="6" w:name="_Toc146590648"/>
         <w:r>
           <w:rPr>
             <w:rStyle w:val="Hyperlink"/>
@@ -1499,21 +1458,20 @@
           </w:rPr>
           <w:t>https://docs.github.com/en/organizations/collaborating-with-groups-in-organizations/about-organizations</w:t>
         </w:r>
-        <w:bookmarkEnd w:id="6"/>
       </w:hyperlink>
     </w:p>
     <w:p>
       <w:pPr>
         <w:pStyle w:val="Heading2"/>
       </w:pPr>
-      <w:bookmarkStart w:id="7" w:name="_Toc146590649"/>
+      <w:bookmarkStart w:id="6" w:name="_Toc146635575"/>
       <w:r>
         <w:t>S</w:t>
       </w:r>
       <w:r>
         <w:t>etup</w:t>
       </w:r>
-      <w:bookmarkEnd w:id="7"/>
+      <w:bookmarkEnd w:id="6"/>
     </w:p>
     <w:p>
       <w:hyperlink r:id="rId10" w:history="1">
@@ -1529,14 +1487,14 @@
       <w:pPr>
         <w:pStyle w:val="Heading2"/>
       </w:pPr>
-      <w:bookmarkStart w:id="8" w:name="_Toc146590650"/>
+      <w:bookmarkStart w:id="7" w:name="_Toc146635576"/>
       <w:r>
         <w:t>H</w:t>
       </w:r>
       <w:r>
         <w:t>ow to use Organizations</w:t>
       </w:r>
-      <w:bookmarkEnd w:id="8"/>
+      <w:bookmarkEnd w:id="7"/>
     </w:p>
     <w:p>
       <w:hyperlink r:id="rId11" w:history="1">
@@ -1553,11 +1511,11 @@
       <w:pPr>
         <w:pStyle w:val="Heading1"/>
       </w:pPr>
-      <w:bookmarkStart w:id="9" w:name="_Toc146590651"/>
+      <w:bookmarkStart w:id="8" w:name="_Toc146635577"/>
       <w:r>
         <w:t>Repository settings</w:t>
       </w:r>
-      <w:bookmarkEnd w:id="9"/>
+      <w:bookmarkEnd w:id="8"/>
     </w:p>
     <w:p>
       <w:hyperlink r:id="rId12" w:history="1">
@@ -1574,11 +1532,11 @@
       <w:pPr>
         <w:pStyle w:val="Heading1"/>
       </w:pPr>
-      <w:bookmarkStart w:id="10" w:name="_Toc146590652"/>
+      <w:bookmarkStart w:id="9" w:name="_Toc146635578"/>
       <w:r>
         <w:t>Merge requests</w:t>
       </w:r>
-      <w:bookmarkEnd w:id="10"/>
+      <w:bookmarkEnd w:id="9"/>
     </w:p>
     <w:p>
       <w:hyperlink r:id="rId13" w:history="1">
@@ -1594,14 +1552,14 @@
       <w:pPr>
         <w:pStyle w:val="Heading2"/>
       </w:pPr>
-      <w:bookmarkStart w:id="11" w:name="_Toc146590653"/>
+      <w:bookmarkStart w:id="10" w:name="_Toc146635579"/>
       <w:r>
         <w:t>C</w:t>
       </w:r>
       <w:r>
         <w:t>ode base conflict management</w:t>
       </w:r>
-      <w:bookmarkEnd w:id="11"/>
+      <w:bookmarkEnd w:id="10"/>
     </w:p>
     <w:p>
       <w:hyperlink r:id="rId14" w:history="1">
@@ -1618,11 +1576,11 @@
       <w:pPr>
         <w:pStyle w:val="Heading1"/>
       </w:pPr>
-      <w:bookmarkStart w:id="12" w:name="_Toc146590654"/>
+      <w:bookmarkStart w:id="11" w:name="_Toc146635580"/>
       <w:r>
         <w:t>Label creation with meaningful descriptions</w:t>
       </w:r>
-      <w:bookmarkEnd w:id="12"/>
+      <w:bookmarkEnd w:id="11"/>
     </w:p>
     <w:p>
       <w:hyperlink r:id="rId15" w:history="1">
@@ -1639,11 +1597,11 @@
       <w:pPr>
         <w:pStyle w:val="Heading1"/>
       </w:pPr>
-      <w:bookmarkStart w:id="13" w:name="_Toc146590655"/>
+      <w:bookmarkStart w:id="12" w:name="_Toc146635581"/>
       <w:r>
         <w:t>Creation of issues</w:t>
       </w:r>
-      <w:bookmarkEnd w:id="13"/>
+      <w:bookmarkEnd w:id="12"/>
     </w:p>
     <w:p>
       <w:hyperlink r:id="rId16" w:history="1">
@@ -1659,14 +1617,14 @@
       <w:pPr>
         <w:pStyle w:val="Heading2"/>
       </w:pPr>
-      <w:bookmarkStart w:id="14" w:name="_Toc146590656"/>
+      <w:bookmarkStart w:id="13" w:name="_Toc146635582"/>
       <w:r>
         <w:t>C</w:t>
       </w:r>
       <w:r>
         <w:t>ollaborator assigning</w:t>
       </w:r>
-      <w:bookmarkEnd w:id="14"/>
+      <w:bookmarkEnd w:id="13"/>
     </w:p>
     <w:p>
       <w:hyperlink r:id="rId17" w:history="1">
@@ -1682,9 +1640,8 @@
       <w:pPr>
         <w:pStyle w:val="Heading2"/>
       </w:pPr>
-      <w:bookmarkStart w:id="15" w:name="_Toc146590657"/>
+      <w:bookmarkStart w:id="14" w:name="_Toc146635583"/>
       <w:r>
-        <w:lastRenderedPageBreak/>
         <w:t>Filtering issues based on l</w:t>
       </w:r>
       <w:r>
@@ -1693,7 +1650,7 @@
       <w:r>
         <w:t>&amp; assignees</w:t>
       </w:r>
-      <w:bookmarkEnd w:id="15"/>
+      <w:bookmarkEnd w:id="14"/>
     </w:p>
     <w:p>
       <w:hyperlink r:id="rId18" w:history="1">
@@ -1710,11 +1667,11 @@
       <w:pPr>
         <w:pStyle w:val="Heading1"/>
       </w:pPr>
-      <w:bookmarkStart w:id="16" w:name="_Toc146590658"/>
+      <w:bookmarkStart w:id="15" w:name="_Toc146635584"/>
       <w:r>
         <w:t>Branch management</w:t>
       </w:r>
-      <w:bookmarkEnd w:id="16"/>
+      <w:bookmarkEnd w:id="15"/>
     </w:p>
     <w:p>
       <w:hyperlink r:id="rId19" w:history="1">
@@ -1730,14 +1687,14 @@
       <w:pPr>
         <w:pStyle w:val="Heading2"/>
       </w:pPr>
-      <w:bookmarkStart w:id="17" w:name="_Toc146590659"/>
+      <w:bookmarkStart w:id="16" w:name="_Toc146635585"/>
       <w:r>
         <w:t>M</w:t>
       </w:r>
       <w:r>
         <w:t>ain (Live)</w:t>
       </w:r>
-      <w:bookmarkEnd w:id="17"/>
+      <w:bookmarkEnd w:id="16"/>
     </w:p>
     <w:p>
       <w:r>
@@ -1748,7 +1705,7 @@
       <w:pPr>
         <w:pStyle w:val="Heading2"/>
       </w:pPr>
-      <w:bookmarkStart w:id="18" w:name="_Toc146590660"/>
+      <w:bookmarkStart w:id="17" w:name="_Toc146635586"/>
       <w:r>
         <w:t>T</w:t>
       </w:r>
@@ -1761,7 +1718,7 @@
       <w:r>
         <w:t>taging)</w:t>
       </w:r>
-      <w:bookmarkEnd w:id="18"/>
+      <w:bookmarkEnd w:id="17"/>
     </w:p>
     <w:p>
       <w:r>
@@ -1787,14 +1744,14 @@
       <w:pPr>
         <w:pStyle w:val="Heading2"/>
       </w:pPr>
-      <w:bookmarkStart w:id="19" w:name="_Toc146590661"/>
+      <w:bookmarkStart w:id="18" w:name="_Toc146635587"/>
       <w:r>
         <w:t>I</w:t>
       </w:r>
       <w:r>
         <w:t>ndividual</w:t>
       </w:r>
-      <w:bookmarkEnd w:id="19"/>
+      <w:bookmarkEnd w:id="18"/>
     </w:p>
     <w:p>
       <w:r>
@@ -1806,14 +1763,11 @@
       <w:pPr>
         <w:pStyle w:val="Heading1"/>
       </w:pPr>
-      <w:bookmarkStart w:id="20" w:name="_Toc146590662"/>
+      <w:bookmarkStart w:id="19" w:name="_Toc146635588"/>
       <w:r>
-        <w:t xml:space="preserve">Milestone management for achieving sprint </w:t>
+        <w:t>Milestone management for achieving sprint targets.</w:t>
       </w:r>
-      <w:r>
-        <w:t>targets.</w:t>
-      </w:r>
-      <w:bookmarkEnd w:id="20"/>
+      <w:bookmarkEnd w:id="19"/>
     </w:p>
     <w:p>
       <w:hyperlink r:id="rId20" w:history="1">
@@ -1837,12 +1791,11 @@
       <w:pPr>
         <w:pStyle w:val="Heading1"/>
       </w:pPr>
-      <w:bookmarkStart w:id="21" w:name="_Toc146590663"/>
+      <w:bookmarkStart w:id="20" w:name="_Toc146635589"/>
       <w:r>
-        <w:lastRenderedPageBreak/>
         <w:t>Extra information and resources</w:t>
       </w:r>
-      <w:bookmarkEnd w:id="21"/>
+      <w:bookmarkEnd w:id="20"/>
     </w:p>
     <w:p>
       <w:pPr>

--- a/GitHub_SOP.docx
+++ b/GitHub_SOP.docx
@@ -245,7 +245,7 @@
                 <w:noProof/>
                 <w:webHidden/>
               </w:rPr>
-              <w:t>1</w:t>
+              <w:t>2</w:t>
             </w:r>
             <w:r>
               <w:rPr>
@@ -1325,7 +1325,7 @@
                 <w:noProof/>
                 <w:webHidden/>
               </w:rPr>
-              <w:t>3</w:t>
+              <w:t>4</w:t>
             </w:r>
             <w:r>
               <w:rPr>
@@ -1430,10 +1430,26 @@
     </w:p>
     <w:p>
       <w:pPr>
+        <w:pStyle w:val="ContactInfo"/>
+      </w:pPr>
+    </w:p>
+    <w:p>
+      <w:pPr>
+        <w:pStyle w:val="ContactInfo"/>
+      </w:pPr>
+    </w:p>
+    <w:p>
+      <w:pPr>
+        <w:pStyle w:val="ContactInfo"/>
+      </w:pPr>
+    </w:p>
+    <w:p>
+      <w:pPr>
         <w:pStyle w:val="Heading1"/>
       </w:pPr>
       <w:bookmarkStart w:id="5" w:name="_Toc146635574"/>
       <w:r>
+        <w:lastRenderedPageBreak/>
         <w:t>GitHub Organization</w:t>
       </w:r>
       <w:r>
@@ -1787,12 +1803,14 @@
     <w:p/>
     <w:p/>
     <w:p/>
+    <w:p/>
     <w:p>
       <w:pPr>
         <w:pStyle w:val="Heading1"/>
       </w:pPr>
       <w:bookmarkStart w:id="20" w:name="_Toc146635589"/>
       <w:r>
+        <w:lastRenderedPageBreak/>
         <w:t>Extra information and resources</w:t>
       </w:r>
       <w:bookmarkEnd w:id="20"/>
